--- a/受控文档/04_需求分析/测试用例/APP端测试用例.docx
+++ b/受控文档/04_需求分析/测试用例/APP端测试用例.docx
@@ -57,7 +57,17 @@
               <w:right w:val="single" w:sz="4" w:space="0" w:color="000000"/>
             </w:tcBorders>
           </w:tcPr>
-          <w:p/>
+          <w:p>
+            <w:r>
+              <w:rPr>
+                <w:rFonts w:hint="eastAsia"/>
+              </w:rPr>
+              <w:t>T</w:t>
+            </w:r>
+            <w:r>
+              <w:t>C-1-1</w:t>
+            </w:r>
+          </w:p>
         </w:tc>
       </w:tr>
       <w:tr>
@@ -700,7 +710,20 @@
               <w:right w:val="single" w:sz="4" w:space="0" w:color="000000"/>
             </w:tcBorders>
           </w:tcPr>
-          <w:p/>
+          <w:p>
+            <w:r>
+              <w:rPr>
+                <w:rFonts w:hint="eastAsia"/>
+              </w:rPr>
+              <w:t>T</w:t>
+            </w:r>
+            <w:r>
+              <w:t>C-1-</w:t>
+            </w:r>
+            <w:r>
+              <w:t>2</w:t>
+            </w:r>
+          </w:p>
         </w:tc>
       </w:tr>
       <w:tr>
@@ -1356,7 +1379,20 @@
               <w:right w:val="single" w:sz="4" w:space="0" w:color="000000"/>
             </w:tcBorders>
           </w:tcPr>
-          <w:p/>
+          <w:p>
+            <w:r>
+              <w:rPr>
+                <w:rFonts w:hint="eastAsia"/>
+              </w:rPr>
+              <w:t>T</w:t>
+            </w:r>
+            <w:r>
+              <w:t>C-1-</w:t>
+            </w:r>
+            <w:r>
+              <w:t>3</w:t>
+            </w:r>
+          </w:p>
         </w:tc>
       </w:tr>
       <w:tr>
@@ -1989,7 +2025,20 @@
               <w:right w:val="single" w:sz="4" w:space="0" w:color="000000"/>
             </w:tcBorders>
           </w:tcPr>
-          <w:p/>
+          <w:p>
+            <w:r>
+              <w:rPr>
+                <w:rFonts w:hint="eastAsia"/>
+              </w:rPr>
+              <w:t>T</w:t>
+            </w:r>
+            <w:r>
+              <w:t>C-1-</w:t>
+            </w:r>
+            <w:r>
+              <w:t>4</w:t>
+            </w:r>
+          </w:p>
         </w:tc>
       </w:tr>
       <w:tr>
@@ -2534,7 +2583,20 @@
               <w:right w:val="single" w:sz="4" w:space="0" w:color="000000"/>
             </w:tcBorders>
           </w:tcPr>
-          <w:p/>
+          <w:p>
+            <w:r>
+              <w:rPr>
+                <w:rFonts w:hint="eastAsia"/>
+              </w:rPr>
+              <w:t>T</w:t>
+            </w:r>
+            <w:r>
+              <w:t>C-1-</w:t>
+            </w:r>
+            <w:r>
+              <w:t>5</w:t>
+            </w:r>
+          </w:p>
         </w:tc>
       </w:tr>
       <w:tr>
@@ -3066,7 +3128,20 @@
               <w:right w:val="single" w:sz="4" w:space="0" w:color="000000"/>
             </w:tcBorders>
           </w:tcPr>
-          <w:p/>
+          <w:p>
+            <w:r>
+              <w:rPr>
+                <w:rFonts w:hint="eastAsia"/>
+              </w:rPr>
+              <w:t>T</w:t>
+            </w:r>
+            <w:r>
+              <w:t>C-1-</w:t>
+            </w:r>
+            <w:r>
+              <w:t>6</w:t>
+            </w:r>
+          </w:p>
         </w:tc>
       </w:tr>
       <w:tr>
@@ -3829,7 +3904,20 @@
               <w:right w:val="single" w:sz="4" w:space="0" w:color="000000"/>
             </w:tcBorders>
           </w:tcPr>
-          <w:p/>
+          <w:p>
+            <w:r>
+              <w:rPr>
+                <w:rFonts w:hint="eastAsia"/>
+              </w:rPr>
+              <w:t>T</w:t>
+            </w:r>
+            <w:r>
+              <w:t>C-1-</w:t>
+            </w:r>
+            <w:r>
+              <w:t>7</w:t>
+            </w:r>
+          </w:p>
         </w:tc>
       </w:tr>
       <w:tr>
@@ -4547,7 +4635,20 @@
               <w:right w:val="single" w:sz="4" w:space="0" w:color="000000"/>
             </w:tcBorders>
           </w:tcPr>
-          <w:p/>
+          <w:p>
+            <w:r>
+              <w:rPr>
+                <w:rFonts w:hint="eastAsia"/>
+              </w:rPr>
+              <w:t>T</w:t>
+            </w:r>
+            <w:r>
+              <w:t>C-1-</w:t>
+            </w:r>
+            <w:r>
+              <w:t>8</w:t>
+            </w:r>
+          </w:p>
         </w:tc>
       </w:tr>
       <w:tr>
@@ -5109,7 +5210,20 @@
               <w:right w:val="single" w:sz="4" w:space="0" w:color="000000"/>
             </w:tcBorders>
           </w:tcPr>
-          <w:p/>
+          <w:p>
+            <w:r>
+              <w:rPr>
+                <w:rFonts w:hint="eastAsia"/>
+              </w:rPr>
+              <w:t>T</w:t>
+            </w:r>
+            <w:r>
+              <w:t>C-1-</w:t>
+            </w:r>
+            <w:r>
+              <w:t>9</w:t>
+            </w:r>
+          </w:p>
         </w:tc>
       </w:tr>
       <w:tr>
@@ -5764,7 +5878,20 @@
               <w:right w:val="single" w:sz="4" w:space="0" w:color="000000"/>
             </w:tcBorders>
           </w:tcPr>
-          <w:p/>
+          <w:p>
+            <w:r>
+              <w:rPr>
+                <w:rFonts w:hint="eastAsia"/>
+              </w:rPr>
+              <w:t>T</w:t>
+            </w:r>
+            <w:r>
+              <w:t>C-1-</w:t>
+            </w:r>
+            <w:r>
+              <w:t>10</w:t>
+            </w:r>
+          </w:p>
         </w:tc>
       </w:tr>
       <w:tr>
@@ -6548,7 +6675,20 @@
               <w:right w:val="single" w:sz="4" w:space="0" w:color="000000"/>
             </w:tcBorders>
           </w:tcPr>
-          <w:p/>
+          <w:p>
+            <w:r>
+              <w:rPr>
+                <w:rFonts w:hint="eastAsia"/>
+              </w:rPr>
+              <w:t>T</w:t>
+            </w:r>
+            <w:r>
+              <w:t>C-1-</w:t>
+            </w:r>
+            <w:r>
+              <w:t>11</w:t>
+            </w:r>
+          </w:p>
         </w:tc>
       </w:tr>
       <w:tr>
@@ -7265,7 +7405,20 @@
               <w:right w:val="single" w:sz="4" w:space="0" w:color="000000"/>
             </w:tcBorders>
           </w:tcPr>
-          <w:p/>
+          <w:p>
+            <w:r>
+              <w:rPr>
+                <w:rFonts w:hint="eastAsia"/>
+              </w:rPr>
+              <w:t>T</w:t>
+            </w:r>
+            <w:r>
+              <w:t>C-1-</w:t>
+            </w:r>
+            <w:r>
+              <w:t>12</w:t>
+            </w:r>
+          </w:p>
         </w:tc>
       </w:tr>
       <w:tr>
@@ -7959,7 +8112,20 @@
               <w:right w:val="single" w:sz="4" w:space="0" w:color="000000"/>
             </w:tcBorders>
           </w:tcPr>
-          <w:p/>
+          <w:p>
+            <w:r>
+              <w:rPr>
+                <w:rFonts w:hint="eastAsia"/>
+              </w:rPr>
+              <w:t>T</w:t>
+            </w:r>
+            <w:r>
+              <w:t>C-1-</w:t>
+            </w:r>
+            <w:r>
+              <w:t>13</w:t>
+            </w:r>
+          </w:p>
         </w:tc>
       </w:tr>
       <w:tr>
@@ -8564,7 +8730,20 @@
               <w:right w:val="single" w:sz="4" w:space="0" w:color="000000"/>
             </w:tcBorders>
           </w:tcPr>
-          <w:p/>
+          <w:p>
+            <w:r>
+              <w:rPr>
+                <w:rFonts w:hint="eastAsia"/>
+              </w:rPr>
+              <w:t>T</w:t>
+            </w:r>
+            <w:r>
+              <w:t>C-1-</w:t>
+            </w:r>
+            <w:r>
+              <w:t>14</w:t>
+            </w:r>
+          </w:p>
         </w:tc>
       </w:tr>
       <w:tr>
@@ -9184,7 +9363,17 @@
               <w:right w:val="single" w:sz="4" w:space="0" w:color="000000"/>
             </w:tcBorders>
           </w:tcPr>
-          <w:p/>
+          <w:p>
+            <w:r>
+              <w:rPr>
+                <w:rFonts w:hint="eastAsia"/>
+              </w:rPr>
+              <w:t>T</w:t>
+            </w:r>
+            <w:r>
+              <w:t>C-2-1</w:t>
+            </w:r>
+          </w:p>
         </w:tc>
       </w:tr>
       <w:tr>
@@ -9757,7 +9946,20 @@
               <w:right w:val="single" w:sz="4" w:space="0" w:color="000000"/>
             </w:tcBorders>
           </w:tcPr>
-          <w:p/>
+          <w:p>
+            <w:r>
+              <w:rPr>
+                <w:rFonts w:hint="eastAsia"/>
+              </w:rPr>
+              <w:t>T</w:t>
+            </w:r>
+            <w:r>
+              <w:t>C-2-</w:t>
+            </w:r>
+            <w:r>
+              <w:t>2</w:t>
+            </w:r>
+          </w:p>
         </w:tc>
       </w:tr>
       <w:tr>
@@ -10309,7 +10511,20 @@
               <w:right w:val="single" w:sz="4" w:space="0" w:color="000000"/>
             </w:tcBorders>
           </w:tcPr>
-          <w:p/>
+          <w:p>
+            <w:r>
+              <w:rPr>
+                <w:rFonts w:hint="eastAsia"/>
+              </w:rPr>
+              <w:t>T</w:t>
+            </w:r>
+            <w:r>
+              <w:t>C-2-</w:t>
+            </w:r>
+            <w:r>
+              <w:t>3</w:t>
+            </w:r>
+          </w:p>
         </w:tc>
       </w:tr>
       <w:tr>
@@ -10979,7 +11194,20 @@
               <w:right w:val="single" w:sz="4" w:space="0" w:color="000000"/>
             </w:tcBorders>
           </w:tcPr>
-          <w:p/>
+          <w:p>
+            <w:r>
+              <w:rPr>
+                <w:rFonts w:hint="eastAsia"/>
+              </w:rPr>
+              <w:t>T</w:t>
+            </w:r>
+            <w:r>
+              <w:t>C-2-</w:t>
+            </w:r>
+            <w:r>
+              <w:t>4</w:t>
+            </w:r>
+          </w:p>
         </w:tc>
       </w:tr>
       <w:tr>
@@ -11532,7 +11760,20 @@
               <w:right w:val="single" w:sz="4" w:space="0" w:color="000000"/>
             </w:tcBorders>
           </w:tcPr>
-          <w:p/>
+          <w:p>
+            <w:r>
+              <w:rPr>
+                <w:rFonts w:hint="eastAsia"/>
+              </w:rPr>
+              <w:t>T</w:t>
+            </w:r>
+            <w:r>
+              <w:t>C-2-</w:t>
+            </w:r>
+            <w:r>
+              <w:t>5</w:t>
+            </w:r>
+          </w:p>
         </w:tc>
       </w:tr>
       <w:tr>
@@ -12153,7 +12394,20 @@
               <w:right w:val="single" w:sz="4" w:space="0" w:color="000000"/>
             </w:tcBorders>
           </w:tcPr>
-          <w:p/>
+          <w:p>
+            <w:r>
+              <w:rPr>
+                <w:rFonts w:hint="eastAsia"/>
+              </w:rPr>
+              <w:t>T</w:t>
+            </w:r>
+            <w:r>
+              <w:t>C-2-</w:t>
+            </w:r>
+            <w:r>
+              <w:t>6</w:t>
+            </w:r>
+          </w:p>
         </w:tc>
       </w:tr>
       <w:tr>
@@ -12711,7 +12965,20 @@
               <w:right w:val="single" w:sz="4" w:space="0" w:color="000000"/>
             </w:tcBorders>
           </w:tcPr>
-          <w:p/>
+          <w:p>
+            <w:r>
+              <w:rPr>
+                <w:rFonts w:hint="eastAsia"/>
+              </w:rPr>
+              <w:t>T</w:t>
+            </w:r>
+            <w:r>
+              <w:t>C-2-</w:t>
+            </w:r>
+            <w:r>
+              <w:t>7</w:t>
+            </w:r>
+          </w:p>
         </w:tc>
       </w:tr>
       <w:tr>
@@ -13320,7 +13587,20 @@
               <w:right w:val="single" w:sz="4" w:space="0" w:color="000000"/>
             </w:tcBorders>
           </w:tcPr>
-          <w:p/>
+          <w:p>
+            <w:r>
+              <w:rPr>
+                <w:rFonts w:hint="eastAsia"/>
+              </w:rPr>
+              <w:t>T</w:t>
+            </w:r>
+            <w:r>
+              <w:t>C-2-</w:t>
+            </w:r>
+            <w:r>
+              <w:t>8</w:t>
+            </w:r>
+          </w:p>
         </w:tc>
       </w:tr>
       <w:tr>
@@ -13865,7 +14145,20 @@
               <w:right w:val="single" w:sz="4" w:space="0" w:color="000000"/>
             </w:tcBorders>
           </w:tcPr>
-          <w:p/>
+          <w:p>
+            <w:r>
+              <w:rPr>
+                <w:rFonts w:hint="eastAsia"/>
+              </w:rPr>
+              <w:t>T</w:t>
+            </w:r>
+            <w:r>
+              <w:t>C-2-</w:t>
+            </w:r>
+            <w:r>
+              <w:t>9</w:t>
+            </w:r>
+          </w:p>
         </w:tc>
       </w:tr>
       <w:tr>
@@ -14436,7 +14729,20 @@
               <w:right w:val="single" w:sz="4" w:space="0" w:color="000000"/>
             </w:tcBorders>
           </w:tcPr>
-          <w:p/>
+          <w:p>
+            <w:r>
+              <w:rPr>
+                <w:rFonts w:hint="eastAsia"/>
+              </w:rPr>
+              <w:t>T</w:t>
+            </w:r>
+            <w:r>
+              <w:t>C-2-</w:t>
+            </w:r>
+            <w:r>
+              <w:t>10</w:t>
+            </w:r>
+          </w:p>
         </w:tc>
       </w:tr>
       <w:tr>
@@ -14988,7 +15294,20 @@
               <w:right w:val="single" w:sz="4" w:space="0" w:color="000000"/>
             </w:tcBorders>
           </w:tcPr>
-          <w:p/>
+          <w:p>
+            <w:r>
+              <w:rPr>
+                <w:rFonts w:hint="eastAsia"/>
+              </w:rPr>
+              <w:t>T</w:t>
+            </w:r>
+            <w:r>
+              <w:t>C-2-</w:t>
+            </w:r>
+            <w:r>
+              <w:t>11</w:t>
+            </w:r>
+          </w:p>
         </w:tc>
       </w:tr>
       <w:tr>
@@ -15571,7 +15890,20 @@
               <w:right w:val="single" w:sz="4" w:space="0" w:color="000000"/>
             </w:tcBorders>
           </w:tcPr>
-          <w:p/>
+          <w:p>
+            <w:r>
+              <w:rPr>
+                <w:rFonts w:hint="eastAsia"/>
+              </w:rPr>
+              <w:t>T</w:t>
+            </w:r>
+            <w:r>
+              <w:t>C-2-</w:t>
+            </w:r>
+            <w:r>
+              <w:t>12</w:t>
+            </w:r>
+          </w:p>
         </w:tc>
       </w:tr>
       <w:tr>
@@ -16159,7 +16491,20 @@
               <w:right w:val="single" w:sz="4" w:space="0" w:color="000000"/>
             </w:tcBorders>
           </w:tcPr>
-          <w:p/>
+          <w:p>
+            <w:r>
+              <w:rPr>
+                <w:rFonts w:hint="eastAsia"/>
+              </w:rPr>
+              <w:t>T</w:t>
+            </w:r>
+            <w:r>
+              <w:t>C-2-</w:t>
+            </w:r>
+            <w:r>
+              <w:t>13</w:t>
+            </w:r>
+          </w:p>
         </w:tc>
       </w:tr>
       <w:tr>
@@ -16690,7 +17035,20 @@
               <w:right w:val="single" w:sz="4" w:space="0" w:color="000000"/>
             </w:tcBorders>
           </w:tcPr>
-          <w:p/>
+          <w:p>
+            <w:r>
+              <w:rPr>
+                <w:rFonts w:hint="eastAsia"/>
+              </w:rPr>
+              <w:t>T</w:t>
+            </w:r>
+            <w:r>
+              <w:t>C-2-</w:t>
+            </w:r>
+            <w:r>
+              <w:t>14</w:t>
+            </w:r>
+          </w:p>
         </w:tc>
       </w:tr>
       <w:tr>
@@ -17234,7 +17592,20 @@
               <w:right w:val="single" w:sz="4" w:space="0" w:color="000000"/>
             </w:tcBorders>
           </w:tcPr>
-          <w:p/>
+          <w:p>
+            <w:r>
+              <w:rPr>
+                <w:rFonts w:hint="eastAsia"/>
+              </w:rPr>
+              <w:t>T</w:t>
+            </w:r>
+            <w:r>
+              <w:t>C-2-</w:t>
+            </w:r>
+            <w:r>
+              <w:t>15</w:t>
+            </w:r>
+          </w:p>
         </w:tc>
       </w:tr>
       <w:tr>
@@ -17787,7 +18158,20 @@
               <w:right w:val="single" w:sz="4" w:space="0" w:color="000000"/>
             </w:tcBorders>
           </w:tcPr>
-          <w:p/>
+          <w:p>
+            <w:r>
+              <w:rPr>
+                <w:rFonts w:hint="eastAsia"/>
+              </w:rPr>
+              <w:t>T</w:t>
+            </w:r>
+            <w:r>
+              <w:t>C-2-</w:t>
+            </w:r>
+            <w:r>
+              <w:t>16</w:t>
+            </w:r>
+          </w:p>
         </w:tc>
       </w:tr>
       <w:tr>
@@ -18361,7 +18745,26 @@
               <w:right w:val="single" w:sz="4" w:space="0" w:color="000000"/>
             </w:tcBorders>
           </w:tcPr>
-          <w:p/>
+          <w:p>
+            <w:r>
+              <w:rPr>
+                <w:rFonts w:hint="eastAsia"/>
+              </w:rPr>
+              <w:t>T</w:t>
+            </w:r>
+            <w:r>
+              <w:t>C-</w:t>
+            </w:r>
+            <w:r>
+              <w:t>3</w:t>
+            </w:r>
+            <w:r>
+              <w:t>-</w:t>
+            </w:r>
+            <w:r>
+              <w:t>1</w:t>
+            </w:r>
+          </w:p>
         </w:tc>
       </w:tr>
       <w:tr>
@@ -18912,7 +19315,20 @@
               <w:right w:val="single" w:sz="4" w:space="0" w:color="000000"/>
             </w:tcBorders>
           </w:tcPr>
-          <w:p/>
+          <w:p>
+            <w:r>
+              <w:rPr>
+                <w:rFonts w:hint="eastAsia"/>
+              </w:rPr>
+              <w:t>T</w:t>
+            </w:r>
+            <w:r>
+              <w:t>C-3-</w:t>
+            </w:r>
+            <w:r>
+              <w:t>2</w:t>
+            </w:r>
+          </w:p>
         </w:tc>
       </w:tr>
       <w:tr>
@@ -19518,7 +19934,20 @@
               <w:right w:val="single" w:sz="4" w:space="0" w:color="000000"/>
             </w:tcBorders>
           </w:tcPr>
-          <w:p/>
+          <w:p>
+            <w:r>
+              <w:rPr>
+                <w:rFonts w:hint="eastAsia"/>
+              </w:rPr>
+              <w:t>T</w:t>
+            </w:r>
+            <w:r>
+              <w:t>C-3-</w:t>
+            </w:r>
+            <w:r>
+              <w:t>3</w:t>
+            </w:r>
+          </w:p>
         </w:tc>
       </w:tr>
       <w:tr>
@@ -20107,7 +20536,20 @@
               <w:right w:val="single" w:sz="4" w:space="0" w:color="000000"/>
             </w:tcBorders>
           </w:tcPr>
-          <w:p/>
+          <w:p>
+            <w:r>
+              <w:rPr>
+                <w:rFonts w:hint="eastAsia"/>
+              </w:rPr>
+              <w:t>T</w:t>
+            </w:r>
+            <w:r>
+              <w:t>C-3-</w:t>
+            </w:r>
+            <w:r>
+              <w:t>4</w:t>
+            </w:r>
+          </w:p>
         </w:tc>
       </w:tr>
       <w:tr>
@@ -20645,7 +21087,20 @@
               <w:right w:val="single" w:sz="4" w:space="0" w:color="000000"/>
             </w:tcBorders>
           </w:tcPr>
-          <w:p/>
+          <w:p>
+            <w:r>
+              <w:rPr>
+                <w:rFonts w:hint="eastAsia"/>
+              </w:rPr>
+              <w:t>T</w:t>
+            </w:r>
+            <w:r>
+              <w:t>C-3-</w:t>
+            </w:r>
+            <w:r>
+              <w:t>5</w:t>
+            </w:r>
+          </w:p>
         </w:tc>
       </w:tr>
       <w:tr>
@@ -20890,7 +21345,13 @@
               <w:rPr>
                 <w:rFonts w:hint="eastAsia"/>
               </w:rPr>
-              <w:t>用户登陆后可查看留言板</w:t>
+              <w:t>用户</w:t>
+            </w:r>
+            <w:r>
+              <w:rPr>
+                <w:rFonts w:hint="eastAsia"/>
+              </w:rPr>
+              <w:t>可在教师个人页发送私信</w:t>
             </w:r>
           </w:p>
         </w:tc>
@@ -20927,7 +21388,19 @@
               <w:right w:val="single" w:sz="4" w:space="0" w:color="000000"/>
             </w:tcBorders>
           </w:tcPr>
-          <w:p/>
+          <w:p>
+            <w:pPr>
+              <w:rPr>
+                <w:rFonts w:hint="eastAsia"/>
+              </w:rPr>
+            </w:pPr>
+            <w:r>
+              <w:rPr>
+                <w:rFonts w:hint="eastAsia"/>
+              </w:rPr>
+              <w:t>测试能否顺利发送私信</w:t>
+            </w:r>
+          </w:p>
         </w:tc>
       </w:tr>
       <w:tr>
@@ -21078,7 +21551,14 @@
               <w:right w:val="single" w:sz="4" w:space="0" w:color="000000"/>
             </w:tcBorders>
           </w:tcPr>
-          <w:p/>
+          <w:p>
+            <w:r>
+              <w:rPr>
+                <w:rFonts w:hint="eastAsia"/>
+              </w:rPr>
+              <w:t>显示私信界面</w:t>
+            </w:r>
+          </w:p>
         </w:tc>
       </w:tr>
       <w:tr>
@@ -21168,7 +21648,20 @@
               <w:right w:val="single" w:sz="4" w:space="0" w:color="000000"/>
             </w:tcBorders>
           </w:tcPr>
-          <w:p/>
+          <w:p>
+            <w:r>
+              <w:rPr>
+                <w:rFonts w:hint="eastAsia"/>
+              </w:rPr>
+              <w:t>T</w:t>
+            </w:r>
+            <w:r>
+              <w:t>C-3-</w:t>
+            </w:r>
+            <w:r>
+              <w:t>6</w:t>
+            </w:r>
+          </w:p>
         </w:tc>
       </w:tr>
       <w:tr>
@@ -21368,11 +21861,16 @@
             </w:tcBorders>
           </w:tcPr>
           <w:p>
-            <w:r>
-              <w:rPr>
-                <w:rFonts w:hint="eastAsia"/>
-              </w:rPr>
-              <w:t>登陆</w:t>
+            <w:pPr>
+              <w:rPr>
+                <w:rFonts w:hint="eastAsia"/>
+              </w:rPr>
+            </w:pPr>
+            <w:r>
+              <w:rPr>
+                <w:rFonts w:hint="eastAsia"/>
+              </w:rPr>
+              <w:t>教师个人页</w:t>
             </w:r>
           </w:p>
         </w:tc>
@@ -21413,7 +21911,27 @@
               <w:rPr>
                 <w:rFonts w:hint="eastAsia"/>
               </w:rPr>
-              <w:t>用户登陆后可查看留言板</w:t>
+              <w:t>用户</w:t>
+            </w:r>
+            <w:r>
+              <w:rPr>
+                <w:rFonts w:hint="eastAsia"/>
+              </w:rPr>
+              <w:t>可在教师个人</w:t>
+            </w:r>
+            <w:proofErr w:type="gramStart"/>
+            <w:r>
+              <w:rPr>
+                <w:rFonts w:hint="eastAsia"/>
+              </w:rPr>
+              <w:t>页关注</w:t>
+            </w:r>
+            <w:proofErr w:type="gramEnd"/>
+            <w:r>
+              <w:rPr>
+                <w:rFonts w:hint="eastAsia"/>
+              </w:rPr>
+              <w:t>教师</w:t>
             </w:r>
           </w:p>
         </w:tc>
@@ -21450,7 +21968,33 @@
               <w:right w:val="single" w:sz="4" w:space="0" w:color="000000"/>
             </w:tcBorders>
           </w:tcPr>
-          <w:p/>
+          <w:p>
+            <w:pPr>
+              <w:rPr>
+                <w:rFonts w:hint="eastAsia"/>
+              </w:rPr>
+            </w:pPr>
+            <w:r>
+              <w:rPr>
+                <w:rFonts w:hint="eastAsia"/>
+              </w:rPr>
+              <w:t>测试能否在教师个人</w:t>
+            </w:r>
+            <w:proofErr w:type="gramStart"/>
+            <w:r>
+              <w:rPr>
+                <w:rFonts w:hint="eastAsia"/>
+              </w:rPr>
+              <w:t>页关注</w:t>
+            </w:r>
+            <w:proofErr w:type="gramEnd"/>
+            <w:r>
+              <w:rPr>
+                <w:rFonts w:hint="eastAsia"/>
+              </w:rPr>
+              <w:t>教师</w:t>
+            </w:r>
+          </w:p>
         </w:tc>
       </w:tr>
       <w:tr>
@@ -21575,7 +22119,14 @@
               <w:right w:val="single" w:sz="4" w:space="0" w:color="000000"/>
             </w:tcBorders>
           </w:tcPr>
-          <w:p/>
+          <w:p>
+            <w:r>
+              <w:rPr>
+                <w:rFonts w:hint="eastAsia"/>
+              </w:rPr>
+              <w:t>点击关注</w:t>
+            </w:r>
+          </w:p>
         </w:tc>
         <w:tc>
           <w:tcPr>
@@ -21588,7 +22139,14 @@
               <w:right w:val="single" w:sz="4" w:space="0" w:color="000000"/>
             </w:tcBorders>
           </w:tcPr>
-          <w:p/>
+          <w:p>
+            <w:r>
+              <w:rPr>
+                <w:rFonts w:hint="eastAsia"/>
+              </w:rPr>
+              <w:t>关注按钮变为已关注</w:t>
+            </w:r>
+          </w:p>
         </w:tc>
       </w:tr>
       <w:tr>
@@ -21622,9 +22180,13 @@
         </w:tc>
       </w:tr>
     </w:tbl>
-    <w:p/>
-    <w:p/>
-    <w:p/>
+    <w:p>
+      <w:pPr>
+        <w:rPr>
+          <w:rFonts w:hint="eastAsia"/>
+        </w:rPr>
+      </w:pPr>
+    </w:p>
     <w:p/>
     <w:p>
       <w:pPr>
@@ -21689,7 +22251,23 @@
               <w:right w:val="single" w:sz="4" w:space="0" w:color="000000"/>
             </w:tcBorders>
           </w:tcPr>
-          <w:p/>
+          <w:p>
+            <w:r>
+              <w:rPr>
+                <w:rFonts w:hint="eastAsia"/>
+              </w:rPr>
+              <w:t>T</w:t>
+            </w:r>
+            <w:r>
+              <w:t>C-3-</w:t>
+            </w:r>
+            <w:r>
+              <w:rPr>
+                <w:rFonts w:hint="eastAsia"/>
+              </w:rPr>
+              <w:t>7</w:t>
+            </w:r>
+          </w:p>
         </w:tc>
       </w:tr>
       <w:tr>
@@ -22234,7 +22812,6 @@
               <w:rPr>
                 <w:rFonts w:hint="eastAsia"/>
               </w:rPr>
-              <w:lastRenderedPageBreak/>
               <w:t>点击资讯图</w:t>
             </w:r>
           </w:p>
@@ -22323,6 +22900,7 @@
               <w:rPr>
                 <w:rFonts w:hint="eastAsia"/>
               </w:rPr>
+              <w:lastRenderedPageBreak/>
               <w:t>点击教师图</w:t>
             </w:r>
           </w:p>
@@ -22542,7 +23120,23 @@
               <w:right w:val="single" w:sz="4" w:space="0" w:color="000000"/>
             </w:tcBorders>
           </w:tcPr>
-          <w:p/>
+          <w:p>
+            <w:r>
+              <w:rPr>
+                <w:rFonts w:hint="eastAsia"/>
+              </w:rPr>
+              <w:t>T</w:t>
+            </w:r>
+            <w:r>
+              <w:t>C-3-</w:t>
+            </w:r>
+            <w:r>
+              <w:rPr>
+                <w:rFonts w:hint="eastAsia"/>
+              </w:rPr>
+              <w:t>8</w:t>
+            </w:r>
+          </w:p>
         </w:tc>
       </w:tr>
       <w:tr>
@@ -23090,7 +23684,23 @@
               <w:right w:val="single" w:sz="4" w:space="0" w:color="000000"/>
             </w:tcBorders>
           </w:tcPr>
-          <w:p/>
+          <w:p>
+            <w:r>
+              <w:rPr>
+                <w:rFonts w:hint="eastAsia"/>
+              </w:rPr>
+              <w:t>T</w:t>
+            </w:r>
+            <w:r>
+              <w:t>C-3-</w:t>
+            </w:r>
+            <w:r>
+              <w:rPr>
+                <w:rFonts w:hint="eastAsia"/>
+              </w:rPr>
+              <w:t>9</w:t>
+            </w:r>
+          </w:p>
         </w:tc>
       </w:tr>
       <w:tr>
@@ -23464,7 +24074,6 @@
               <w:rPr>
                 <w:rFonts w:hint="eastAsia"/>
               </w:rPr>
-              <w:lastRenderedPageBreak/>
               <w:t>操作步骤</w:t>
             </w:r>
           </w:p>
@@ -23510,6 +24119,7 @@
               <w:rPr>
                 <w:rFonts w:hint="eastAsia"/>
               </w:rPr>
+              <w:lastRenderedPageBreak/>
               <w:t>学生用户点击所有课程</w:t>
             </w:r>
           </w:p>
@@ -23633,7 +24243,23 @@
               <w:right w:val="single" w:sz="4" w:space="0" w:color="000000"/>
             </w:tcBorders>
           </w:tcPr>
-          <w:p/>
+          <w:p>
+            <w:r>
+              <w:rPr>
+                <w:rFonts w:hint="eastAsia"/>
+              </w:rPr>
+              <w:t>T</w:t>
+            </w:r>
+            <w:r>
+              <w:t>C-3-</w:t>
+            </w:r>
+            <w:r>
+              <w:rPr>
+                <w:rFonts w:hint="eastAsia"/>
+              </w:rPr>
+              <w:t>10</w:t>
+            </w:r>
+          </w:p>
         </w:tc>
       </w:tr>
       <w:tr>
@@ -24175,7 +24801,23 @@
               <w:right w:val="single" w:sz="4" w:space="0" w:color="000000"/>
             </w:tcBorders>
           </w:tcPr>
-          <w:p/>
+          <w:p>
+            <w:r>
+              <w:rPr>
+                <w:rFonts w:hint="eastAsia"/>
+              </w:rPr>
+              <w:t>T</w:t>
+            </w:r>
+            <w:r>
+              <w:t>C-3-</w:t>
+            </w:r>
+            <w:r>
+              <w:rPr>
+                <w:rFonts w:hint="eastAsia"/>
+              </w:rPr>
+              <w:t>11</w:t>
+            </w:r>
+          </w:p>
         </w:tc>
       </w:tr>
       <w:tr>
@@ -24579,7 +25221,6 @@
               <w:rPr>
                 <w:rFonts w:hint="eastAsia"/>
               </w:rPr>
-              <w:lastRenderedPageBreak/>
               <w:t>操作步骤</w:t>
             </w:r>
           </w:p>
@@ -24625,6 +25266,7 @@
               <w:rPr>
                 <w:rFonts w:hint="eastAsia"/>
               </w:rPr>
+              <w:lastRenderedPageBreak/>
               <w:t>以《需求分析与系统设计》课程为例</w:t>
             </w:r>
           </w:p>
@@ -24744,7 +25386,23 @@
               <w:right w:val="single" w:sz="4" w:space="0" w:color="000000"/>
             </w:tcBorders>
           </w:tcPr>
-          <w:p/>
+          <w:p>
+            <w:r>
+              <w:rPr>
+                <w:rFonts w:hint="eastAsia"/>
+              </w:rPr>
+              <w:t>T</w:t>
+            </w:r>
+            <w:r>
+              <w:t>C-3-</w:t>
+            </w:r>
+            <w:r>
+              <w:rPr>
+                <w:rFonts w:hint="eastAsia"/>
+              </w:rPr>
+              <w:t>12</w:t>
+            </w:r>
+          </w:p>
         </w:tc>
       </w:tr>
       <w:tr>
@@ -25282,7 +25940,23 @@
               <w:right w:val="single" w:sz="4" w:space="0" w:color="000000"/>
             </w:tcBorders>
           </w:tcPr>
-          <w:p/>
+          <w:p>
+            <w:r>
+              <w:rPr>
+                <w:rFonts w:hint="eastAsia"/>
+              </w:rPr>
+              <w:t>T</w:t>
+            </w:r>
+            <w:r>
+              <w:t>C-3-</w:t>
+            </w:r>
+            <w:r>
+              <w:rPr>
+                <w:rFonts w:hint="eastAsia"/>
+              </w:rPr>
+              <w:t>13</w:t>
+            </w:r>
+          </w:p>
         </w:tc>
       </w:tr>
       <w:tr>
@@ -25867,7 +26541,23 @@
               <w:right w:val="single" w:sz="4" w:space="0" w:color="000000"/>
             </w:tcBorders>
           </w:tcPr>
-          <w:p/>
+          <w:p>
+            <w:r>
+              <w:rPr>
+                <w:rFonts w:hint="eastAsia"/>
+              </w:rPr>
+              <w:t>T</w:t>
+            </w:r>
+            <w:r>
+              <w:t>C-3-</w:t>
+            </w:r>
+            <w:r>
+              <w:rPr>
+                <w:rFonts w:hint="eastAsia"/>
+              </w:rPr>
+              <w:t>14</w:t>
+            </w:r>
+          </w:p>
         </w:tc>
       </w:tr>
       <w:tr>
@@ -26445,7 +27135,23 @@
               <w:right w:val="single" w:sz="4" w:space="0" w:color="000000"/>
             </w:tcBorders>
           </w:tcPr>
-          <w:p/>
+          <w:p>
+            <w:r>
+              <w:rPr>
+                <w:rFonts w:hint="eastAsia"/>
+              </w:rPr>
+              <w:t>T</w:t>
+            </w:r>
+            <w:r>
+              <w:t>C-3-</w:t>
+            </w:r>
+            <w:r>
+              <w:rPr>
+                <w:rFonts w:hint="eastAsia"/>
+              </w:rPr>
+              <w:t>15</w:t>
+            </w:r>
+          </w:p>
         </w:tc>
       </w:tr>
       <w:tr>
@@ -27024,7 +27730,23 @@
               <w:right w:val="single" w:sz="4" w:space="0" w:color="000000"/>
             </w:tcBorders>
           </w:tcPr>
-          <w:p/>
+          <w:p>
+            <w:r>
+              <w:rPr>
+                <w:rFonts w:hint="eastAsia"/>
+              </w:rPr>
+              <w:t>T</w:t>
+            </w:r>
+            <w:r>
+              <w:t>C-3-</w:t>
+            </w:r>
+            <w:r>
+              <w:rPr>
+                <w:rFonts w:hint="eastAsia"/>
+              </w:rPr>
+              <w:t>16</w:t>
+            </w:r>
+          </w:p>
         </w:tc>
       </w:tr>
       <w:tr>
@@ -27602,7 +28324,23 @@
               <w:right w:val="single" w:sz="4" w:space="0" w:color="000000"/>
             </w:tcBorders>
           </w:tcPr>
-          <w:p/>
+          <w:p>
+            <w:r>
+              <w:rPr>
+                <w:rFonts w:hint="eastAsia"/>
+              </w:rPr>
+              <w:t>T</w:t>
+            </w:r>
+            <w:r>
+              <w:t>C-3-</w:t>
+            </w:r>
+            <w:r>
+              <w:rPr>
+                <w:rFonts w:hint="eastAsia"/>
+              </w:rPr>
+              <w:t>17</w:t>
+            </w:r>
+          </w:p>
         </w:tc>
       </w:tr>
       <w:tr>
@@ -28181,7 +28919,23 @@
               <w:right w:val="single" w:sz="4" w:space="0" w:color="000000"/>
             </w:tcBorders>
           </w:tcPr>
-          <w:p/>
+          <w:p>
+            <w:r>
+              <w:rPr>
+                <w:rFonts w:hint="eastAsia"/>
+              </w:rPr>
+              <w:t>T</w:t>
+            </w:r>
+            <w:r>
+              <w:t>C-3-</w:t>
+            </w:r>
+            <w:r>
+              <w:rPr>
+                <w:rFonts w:hint="eastAsia"/>
+              </w:rPr>
+              <w:t>18</w:t>
+            </w:r>
+          </w:p>
         </w:tc>
       </w:tr>
       <w:tr>
@@ -28765,7 +29519,23 @@
               <w:right w:val="single" w:sz="4" w:space="0" w:color="000000"/>
             </w:tcBorders>
           </w:tcPr>
-          <w:p/>
+          <w:p>
+            <w:r>
+              <w:rPr>
+                <w:rFonts w:hint="eastAsia"/>
+              </w:rPr>
+              <w:t>T</w:t>
+            </w:r>
+            <w:r>
+              <w:t>C-3-</w:t>
+            </w:r>
+            <w:r>
+              <w:rPr>
+                <w:rFonts w:hint="eastAsia"/>
+              </w:rPr>
+              <w:t>19</w:t>
+            </w:r>
+          </w:p>
         </w:tc>
       </w:tr>
       <w:tr>
@@ -29368,7 +30138,23 @@
               <w:right w:val="single" w:sz="4" w:space="0" w:color="000000"/>
             </w:tcBorders>
           </w:tcPr>
-          <w:p/>
+          <w:p>
+            <w:r>
+              <w:rPr>
+                <w:rFonts w:hint="eastAsia"/>
+              </w:rPr>
+              <w:t>T</w:t>
+            </w:r>
+            <w:r>
+              <w:t>C-3-</w:t>
+            </w:r>
+            <w:r>
+              <w:rPr>
+                <w:rFonts w:hint="eastAsia"/>
+              </w:rPr>
+              <w:t>20</w:t>
+            </w:r>
+          </w:p>
         </w:tc>
       </w:tr>
       <w:tr>
@@ -29935,7 +30721,23 @@
               <w:right w:val="single" w:sz="4" w:space="0" w:color="000000"/>
             </w:tcBorders>
           </w:tcPr>
-          <w:p/>
+          <w:p>
+            <w:r>
+              <w:rPr>
+                <w:rFonts w:hint="eastAsia"/>
+              </w:rPr>
+              <w:t>T</w:t>
+            </w:r>
+            <w:r>
+              <w:t>C-3-</w:t>
+            </w:r>
+            <w:r>
+              <w:rPr>
+                <w:rFonts w:hint="eastAsia"/>
+              </w:rPr>
+              <w:t>21</w:t>
+            </w:r>
+          </w:p>
         </w:tc>
       </w:tr>
       <w:tr>
@@ -30548,7 +31350,23 @@
               <w:right w:val="single" w:sz="4" w:space="0" w:color="000000"/>
             </w:tcBorders>
           </w:tcPr>
-          <w:p/>
+          <w:p>
+            <w:r>
+              <w:rPr>
+                <w:rFonts w:hint="eastAsia"/>
+              </w:rPr>
+              <w:t>T</w:t>
+            </w:r>
+            <w:r>
+              <w:t>C-3-</w:t>
+            </w:r>
+            <w:r>
+              <w:rPr>
+                <w:rFonts w:hint="eastAsia"/>
+              </w:rPr>
+              <w:t>22</w:t>
+            </w:r>
+          </w:p>
         </w:tc>
       </w:tr>
       <w:tr>
@@ -31126,7 +31944,23 @@
               <w:right w:val="single" w:sz="4" w:space="0" w:color="000000"/>
             </w:tcBorders>
           </w:tcPr>
-          <w:p/>
+          <w:p>
+            <w:r>
+              <w:rPr>
+                <w:rFonts w:hint="eastAsia"/>
+              </w:rPr>
+              <w:t>T</w:t>
+            </w:r>
+            <w:r>
+              <w:t>C-3-</w:t>
+            </w:r>
+            <w:r>
+              <w:rPr>
+                <w:rFonts w:hint="eastAsia"/>
+              </w:rPr>
+              <w:t>23</w:t>
+            </w:r>
+          </w:p>
         </w:tc>
       </w:tr>
       <w:tr>
@@ -31729,7 +32563,23 @@
               <w:right w:val="single" w:sz="4" w:space="0" w:color="000000"/>
             </w:tcBorders>
           </w:tcPr>
-          <w:p/>
+          <w:p>
+            <w:r>
+              <w:rPr>
+                <w:rFonts w:hint="eastAsia"/>
+              </w:rPr>
+              <w:t>T</w:t>
+            </w:r>
+            <w:r>
+              <w:t>C-3-</w:t>
+            </w:r>
+            <w:r>
+              <w:rPr>
+                <w:rFonts w:hint="eastAsia"/>
+              </w:rPr>
+              <w:t>24</w:t>
+            </w:r>
+          </w:p>
         </w:tc>
       </w:tr>
       <w:tr>
@@ -32288,7 +33138,23 @@
               <w:right w:val="single" w:sz="4" w:space="0" w:color="000000"/>
             </w:tcBorders>
           </w:tcPr>
-          <w:p/>
+          <w:p>
+            <w:r>
+              <w:rPr>
+                <w:rFonts w:hint="eastAsia"/>
+              </w:rPr>
+              <w:t>T</w:t>
+            </w:r>
+            <w:r>
+              <w:t>C-3-</w:t>
+            </w:r>
+            <w:r>
+              <w:rPr>
+                <w:rFonts w:hint="eastAsia"/>
+              </w:rPr>
+              <w:t>25</w:t>
+            </w:r>
+          </w:p>
         </w:tc>
       </w:tr>
       <w:tr>
@@ -32890,7 +33756,23 @@
               <w:right w:val="single" w:sz="4" w:space="0" w:color="000000"/>
             </w:tcBorders>
           </w:tcPr>
-          <w:p/>
+          <w:p>
+            <w:r>
+              <w:rPr>
+                <w:rFonts w:hint="eastAsia"/>
+              </w:rPr>
+              <w:t>T</w:t>
+            </w:r>
+            <w:r>
+              <w:t>C-3-</w:t>
+            </w:r>
+            <w:r>
+              <w:rPr>
+                <w:rFonts w:hint="eastAsia"/>
+              </w:rPr>
+              <w:t>26</w:t>
+            </w:r>
+          </w:p>
         </w:tc>
       </w:tr>
       <w:tr>
@@ -33493,7 +34375,23 @@
               <w:right w:val="single" w:sz="4" w:space="0" w:color="000000"/>
             </w:tcBorders>
           </w:tcPr>
-          <w:p/>
+          <w:p>
+            <w:r>
+              <w:rPr>
+                <w:rFonts w:hint="eastAsia"/>
+              </w:rPr>
+              <w:t>T</w:t>
+            </w:r>
+            <w:r>
+              <w:t>C-3-</w:t>
+            </w:r>
+            <w:r>
+              <w:rPr>
+                <w:rFonts w:hint="eastAsia"/>
+              </w:rPr>
+              <w:t>27</w:t>
+            </w:r>
+          </w:p>
         </w:tc>
       </w:tr>
       <w:tr>
@@ -34055,13 +34953,7 @@
         <w:rPr>
           <w:rFonts w:hint="eastAsia"/>
         </w:rPr>
-        <w:t>查看</w:t>
-      </w:r>
-      <w:r>
-        <w:rPr>
-          <w:rFonts w:hint="eastAsia"/>
-        </w:rPr>
-        <w:t>相关链接</w:t>
+        <w:t>查看相关链接</w:t>
       </w:r>
     </w:p>
     <w:tbl>
@@ -34108,7 +35000,23 @@
               <w:right w:val="single" w:sz="4" w:space="0" w:color="000000"/>
             </w:tcBorders>
           </w:tcPr>
-          <w:p/>
+          <w:p>
+            <w:r>
+              <w:rPr>
+                <w:rFonts w:hint="eastAsia"/>
+              </w:rPr>
+              <w:t>T</w:t>
+            </w:r>
+            <w:r>
+              <w:t>C-3-</w:t>
+            </w:r>
+            <w:r>
+              <w:rPr>
+                <w:rFonts w:hint="eastAsia"/>
+              </w:rPr>
+              <w:t>28</w:t>
+            </w:r>
+          </w:p>
         </w:tc>
       </w:tr>
       <w:tr>
@@ -34655,13 +35563,7 @@
       </w:tr>
     </w:tbl>
     <w:p/>
-    <w:p>
-      <w:pPr>
-        <w:rPr>
-          <w:rFonts w:hint="eastAsia"/>
-        </w:rPr>
-      </w:pPr>
-    </w:p>
+    <w:p/>
     <w:p>
       <w:pPr>
         <w:pStyle w:val="3"/>
@@ -34670,13 +35572,7 @@
         <w:rPr>
           <w:rFonts w:hint="eastAsia"/>
         </w:rPr>
-        <w:t>查看</w:t>
-      </w:r>
-      <w:r>
-        <w:rPr>
-          <w:rFonts w:hint="eastAsia"/>
-        </w:rPr>
-        <w:t>留言板</w:t>
+        <w:t>查看留言板</w:t>
       </w:r>
     </w:p>
     <w:tbl>
@@ -34723,7 +35619,23 @@
               <w:right w:val="single" w:sz="4" w:space="0" w:color="000000"/>
             </w:tcBorders>
           </w:tcPr>
-          <w:p/>
+          <w:p>
+            <w:r>
+              <w:rPr>
+                <w:rFonts w:hint="eastAsia"/>
+              </w:rPr>
+              <w:t>T</w:t>
+            </w:r>
+            <w:r>
+              <w:t>C-3-</w:t>
+            </w:r>
+            <w:r>
+              <w:rPr>
+                <w:rFonts w:hint="eastAsia"/>
+              </w:rPr>
+              <w:t>29</w:t>
+            </w:r>
+          </w:p>
         </w:tc>
       </w:tr>
       <w:tr>
@@ -34927,13 +35839,7 @@
               <w:rPr>
                 <w:rFonts w:hint="eastAsia"/>
               </w:rPr>
-              <w:t>查看</w:t>
-            </w:r>
-            <w:r>
-              <w:rPr>
-                <w:rFonts w:hint="eastAsia"/>
-              </w:rPr>
-              <w:t>课程信息</w:t>
+              <w:t>查看课程信息</w:t>
             </w:r>
           </w:p>
         </w:tc>
@@ -35226,13 +36132,7 @@
         </w:tc>
       </w:tr>
     </w:tbl>
-    <w:p>
-      <w:pPr>
-        <w:rPr>
-          <w:rFonts w:hint="eastAsia"/>
-        </w:rPr>
-      </w:pPr>
-    </w:p>
+    <w:p/>
     <w:p/>
     <w:p>
       <w:pPr>
@@ -35289,7 +36189,23 @@
               <w:right w:val="single" w:sz="4" w:space="0" w:color="000000"/>
             </w:tcBorders>
           </w:tcPr>
-          <w:p/>
+          <w:p>
+            <w:r>
+              <w:rPr>
+                <w:rFonts w:hint="eastAsia"/>
+              </w:rPr>
+              <w:t>T</w:t>
+            </w:r>
+            <w:r>
+              <w:t>C-3-</w:t>
+            </w:r>
+            <w:r>
+              <w:rPr>
+                <w:rFonts w:hint="eastAsia"/>
+              </w:rPr>
+              <w:t>30</w:t>
+            </w:r>
+          </w:p>
         </w:tc>
       </w:tr>
       <w:tr>
@@ -35534,19 +36450,7 @@
               <w:rPr>
                 <w:rFonts w:hint="eastAsia"/>
               </w:rPr>
-              <w:t>用户可在</w:t>
-            </w:r>
-            <w:r>
-              <w:rPr>
-                <w:rFonts w:hint="eastAsia"/>
-              </w:rPr>
-              <w:t>留言板</w:t>
-            </w:r>
-            <w:r>
-              <w:rPr>
-                <w:rFonts w:hint="eastAsia"/>
-              </w:rPr>
-              <w:t>界面留言板</w:t>
+              <w:t>用户可在留言板界面留言板</w:t>
             </w:r>
           </w:p>
         </w:tc>
@@ -35588,19 +36492,7 @@
               <w:rPr>
                 <w:rFonts w:hint="eastAsia"/>
               </w:rPr>
-              <w:t>测试系统能否让学生在</w:t>
-            </w:r>
-            <w:r>
-              <w:rPr>
-                <w:rFonts w:hint="eastAsia"/>
-              </w:rPr>
-              <w:t>留言板</w:t>
-            </w:r>
-            <w:r>
-              <w:rPr>
-                <w:rFonts w:hint="eastAsia"/>
-              </w:rPr>
-              <w:t>界面留言</w:t>
+              <w:t>测试系统能否让学生在留言板界面留言</w:t>
             </w:r>
           </w:p>
         </w:tc>
@@ -35824,11 +36716,6 @@
             </w:tcBorders>
           </w:tcPr>
           <w:p>
-            <w:pPr>
-              <w:rPr>
-                <w:rFonts w:hint="eastAsia"/>
-              </w:rPr>
-            </w:pPr>
             <w:r>
               <w:rPr>
                 <w:rFonts w:hint="eastAsia"/>
@@ -35849,11 +36736,6 @@
             </w:tcBorders>
           </w:tcPr>
           <w:p>
-            <w:pPr>
-              <w:rPr>
-                <w:rFonts w:hint="eastAsia"/>
-              </w:rPr>
-            </w:pPr>
             <w:r>
               <w:rPr>
                 <w:rFonts w:hint="eastAsia"/>
@@ -35864,29 +36746,9 @@
         </w:tc>
       </w:tr>
     </w:tbl>
-    <w:p>
-      <w:pPr>
-        <w:rPr>
-          <w:rFonts w:hint="eastAsia"/>
-        </w:rPr>
-      </w:pPr>
-    </w:p>
-    <w:p>
-      <w:pPr>
-        <w:rPr>
-          <w:rFonts w:hint="eastAsia"/>
-        </w:rPr>
-      </w:pPr>
-      <w:bookmarkStart w:id="0" w:name="_GoBack"/>
-      <w:bookmarkEnd w:id="0"/>
-    </w:p>
-    <w:p>
-      <w:pPr>
-        <w:rPr>
-          <w:rFonts w:hint="eastAsia"/>
-        </w:rPr>
-      </w:pPr>
-    </w:p>
+    <w:p/>
+    <w:p/>
+    <w:p/>
     <w:p>
       <w:pPr>
         <w:pStyle w:val="3"/>
@@ -35948,7 +36810,23 @@
               <w:right w:val="single" w:sz="4" w:space="0" w:color="000000"/>
             </w:tcBorders>
           </w:tcPr>
-          <w:p/>
+          <w:p>
+            <w:r>
+              <w:rPr>
+                <w:rFonts w:hint="eastAsia"/>
+              </w:rPr>
+              <w:t>T</w:t>
+            </w:r>
+            <w:r>
+              <w:t>C-3-</w:t>
+            </w:r>
+            <w:r>
+              <w:rPr>
+                <w:rFonts w:hint="eastAsia"/>
+              </w:rPr>
+              <w:t>31</w:t>
+            </w:r>
+          </w:p>
         </w:tc>
       </w:tr>
       <w:tr>
@@ -36547,7 +37425,23 @@
               <w:right w:val="single" w:sz="4" w:space="0" w:color="000000"/>
             </w:tcBorders>
           </w:tcPr>
-          <w:p/>
+          <w:p>
+            <w:r>
+              <w:rPr>
+                <w:rFonts w:hint="eastAsia"/>
+              </w:rPr>
+              <w:t>T</w:t>
+            </w:r>
+            <w:r>
+              <w:t>C-3-</w:t>
+            </w:r>
+            <w:r>
+              <w:rPr>
+                <w:rFonts w:hint="eastAsia"/>
+              </w:rPr>
+              <w:t>32</w:t>
+            </w:r>
+          </w:p>
         </w:tc>
       </w:tr>
       <w:tr>
@@ -37165,7 +38059,23 @@
               <w:right w:val="single" w:sz="4" w:space="0" w:color="000000"/>
             </w:tcBorders>
           </w:tcPr>
-          <w:p/>
+          <w:p>
+            <w:r>
+              <w:rPr>
+                <w:rFonts w:hint="eastAsia"/>
+              </w:rPr>
+              <w:t>T</w:t>
+            </w:r>
+            <w:r>
+              <w:t>C-3-</w:t>
+            </w:r>
+            <w:r>
+              <w:rPr>
+                <w:rFonts w:hint="eastAsia"/>
+              </w:rPr>
+              <w:t>33</w:t>
+            </w:r>
+          </w:p>
         </w:tc>
       </w:tr>
       <w:tr>
@@ -37716,7 +38626,23 @@
               <w:right w:val="single" w:sz="4" w:space="0" w:color="000000"/>
             </w:tcBorders>
           </w:tcPr>
-          <w:p/>
+          <w:p>
+            <w:r>
+              <w:rPr>
+                <w:rFonts w:hint="eastAsia"/>
+              </w:rPr>
+              <w:t>T</w:t>
+            </w:r>
+            <w:r>
+              <w:t>C-3-</w:t>
+            </w:r>
+            <w:r>
+              <w:rPr>
+                <w:rFonts w:hint="eastAsia"/>
+              </w:rPr>
+              <w:t>34</w:t>
+            </w:r>
+          </w:p>
         </w:tc>
       </w:tr>
       <w:tr>
@@ -38312,7 +39238,23 @@
               <w:right w:val="single" w:sz="4" w:space="0" w:color="000000"/>
             </w:tcBorders>
           </w:tcPr>
-          <w:p/>
+          <w:p>
+            <w:r>
+              <w:rPr>
+                <w:rFonts w:hint="eastAsia"/>
+              </w:rPr>
+              <w:t>T</w:t>
+            </w:r>
+            <w:r>
+              <w:t>C-3-</w:t>
+            </w:r>
+            <w:r>
+              <w:rPr>
+                <w:rFonts w:hint="eastAsia"/>
+              </w:rPr>
+              <w:t>35</w:t>
+            </w:r>
+          </w:p>
         </w:tc>
       </w:tr>
       <w:tr>
@@ -38909,7 +39851,23 @@
               <w:right w:val="single" w:sz="4" w:space="0" w:color="000000"/>
             </w:tcBorders>
           </w:tcPr>
-          <w:p/>
+          <w:p>
+            <w:r>
+              <w:rPr>
+                <w:rFonts w:hint="eastAsia"/>
+              </w:rPr>
+              <w:t>T</w:t>
+            </w:r>
+            <w:r>
+              <w:t>C-3-</w:t>
+            </w:r>
+            <w:r>
+              <w:rPr>
+                <w:rFonts w:hint="eastAsia"/>
+              </w:rPr>
+              <w:t>36</w:t>
+            </w:r>
+          </w:p>
         </w:tc>
       </w:tr>
       <w:tr>
@@ -39586,7 +40544,23 @@
               <w:right w:val="single" w:sz="4" w:space="0" w:color="000000"/>
             </w:tcBorders>
           </w:tcPr>
-          <w:p/>
+          <w:p>
+            <w:r>
+              <w:rPr>
+                <w:rFonts w:hint="eastAsia"/>
+              </w:rPr>
+              <w:t>T</w:t>
+            </w:r>
+            <w:r>
+              <w:t>C-3-</w:t>
+            </w:r>
+            <w:r>
+              <w:rPr>
+                <w:rFonts w:hint="eastAsia"/>
+              </w:rPr>
+              <w:t>37</w:t>
+            </w:r>
+          </w:p>
         </w:tc>
       </w:tr>
       <w:tr>
@@ -40266,7 +41240,23 @@
               <w:right w:val="single" w:sz="4" w:space="0" w:color="000000"/>
             </w:tcBorders>
           </w:tcPr>
-          <w:p/>
+          <w:p>
+            <w:r>
+              <w:rPr>
+                <w:rFonts w:hint="eastAsia"/>
+              </w:rPr>
+              <w:t>T</w:t>
+            </w:r>
+            <w:r>
+              <w:t>C-3-</w:t>
+            </w:r>
+            <w:r>
+              <w:rPr>
+                <w:rFonts w:hint="eastAsia"/>
+              </w:rPr>
+              <w:t>38</w:t>
+            </w:r>
+          </w:p>
         </w:tc>
       </w:tr>
       <w:tr>
@@ -40907,7 +41897,23 @@
               <w:right w:val="single" w:sz="4" w:space="0" w:color="000000"/>
             </w:tcBorders>
           </w:tcPr>
-          <w:p/>
+          <w:p>
+            <w:r>
+              <w:rPr>
+                <w:rFonts w:hint="eastAsia"/>
+              </w:rPr>
+              <w:t>T</w:t>
+            </w:r>
+            <w:r>
+              <w:t>C-3-</w:t>
+            </w:r>
+            <w:r>
+              <w:rPr>
+                <w:rFonts w:hint="eastAsia"/>
+              </w:rPr>
+              <w:t>39</w:t>
+            </w:r>
+          </w:p>
         </w:tc>
       </w:tr>
       <w:tr>
@@ -41518,7 +42524,23 @@
               <w:right w:val="single" w:sz="4" w:space="0" w:color="000000"/>
             </w:tcBorders>
           </w:tcPr>
-          <w:p/>
+          <w:p>
+            <w:r>
+              <w:rPr>
+                <w:rFonts w:hint="eastAsia"/>
+              </w:rPr>
+              <w:t>T</w:t>
+            </w:r>
+            <w:r>
+              <w:t>C-3-</w:t>
+            </w:r>
+            <w:r>
+              <w:rPr>
+                <w:rFonts w:hint="eastAsia"/>
+              </w:rPr>
+              <w:t>40</w:t>
+            </w:r>
+          </w:p>
         </w:tc>
       </w:tr>
       <w:tr>
@@ -42200,7 +43222,23 @@
               <w:right w:val="single" w:sz="4" w:space="0" w:color="000000"/>
             </w:tcBorders>
           </w:tcPr>
-          <w:p/>
+          <w:p>
+            <w:r>
+              <w:rPr>
+                <w:rFonts w:hint="eastAsia"/>
+              </w:rPr>
+              <w:t>T</w:t>
+            </w:r>
+            <w:r>
+              <w:t>C-3-</w:t>
+            </w:r>
+            <w:r>
+              <w:rPr>
+                <w:rFonts w:hint="eastAsia"/>
+              </w:rPr>
+              <w:t>41</w:t>
+            </w:r>
+          </w:p>
         </w:tc>
       </w:tr>
       <w:tr>
@@ -42883,7 +43921,23 @@
               <w:right w:val="single" w:sz="4" w:space="0" w:color="000000"/>
             </w:tcBorders>
           </w:tcPr>
-          <w:p/>
+          <w:p>
+            <w:r>
+              <w:rPr>
+                <w:rFonts w:hint="eastAsia"/>
+              </w:rPr>
+              <w:t>T</w:t>
+            </w:r>
+            <w:r>
+              <w:t>C-3-</w:t>
+            </w:r>
+            <w:r>
+              <w:rPr>
+                <w:rFonts w:hint="eastAsia"/>
+              </w:rPr>
+              <w:t>42</w:t>
+            </w:r>
+          </w:p>
         </w:tc>
       </w:tr>
       <w:tr>
@@ -43427,7 +44481,23 @@
               <w:right w:val="single" w:sz="4" w:space="0" w:color="000000"/>
             </w:tcBorders>
           </w:tcPr>
-          <w:p/>
+          <w:p>
+            <w:r>
+              <w:rPr>
+                <w:rFonts w:hint="eastAsia"/>
+              </w:rPr>
+              <w:t>T</w:t>
+            </w:r>
+            <w:r>
+              <w:t>C-3-</w:t>
+            </w:r>
+            <w:r>
+              <w:rPr>
+                <w:rFonts w:hint="eastAsia"/>
+              </w:rPr>
+              <w:t>43</w:t>
+            </w:r>
+          </w:p>
         </w:tc>
       </w:tr>
       <w:tr>
@@ -44016,7 +45086,23 @@
               <w:right w:val="single" w:sz="4" w:space="0" w:color="000000"/>
             </w:tcBorders>
           </w:tcPr>
-          <w:p/>
+          <w:p>
+            <w:r>
+              <w:rPr>
+                <w:rFonts w:hint="eastAsia"/>
+              </w:rPr>
+              <w:t>T</w:t>
+            </w:r>
+            <w:r>
+              <w:t>C-3-</w:t>
+            </w:r>
+            <w:r>
+              <w:rPr>
+                <w:rFonts w:hint="eastAsia"/>
+              </w:rPr>
+              <w:t>44</w:t>
+            </w:r>
+          </w:p>
         </w:tc>
       </w:tr>
       <w:tr>
@@ -44604,7 +45690,23 @@
               <w:right w:val="single" w:sz="4" w:space="0" w:color="000000"/>
             </w:tcBorders>
           </w:tcPr>
-          <w:p/>
+          <w:p>
+            <w:r>
+              <w:rPr>
+                <w:rFonts w:hint="eastAsia"/>
+              </w:rPr>
+              <w:t>T</w:t>
+            </w:r>
+            <w:r>
+              <w:t>C-3-</w:t>
+            </w:r>
+            <w:r>
+              <w:rPr>
+                <w:rFonts w:hint="eastAsia"/>
+              </w:rPr>
+              <w:t>45</w:t>
+            </w:r>
+          </w:p>
         </w:tc>
       </w:tr>
       <w:tr>
@@ -45193,7 +46295,23 @@
               <w:right w:val="single" w:sz="4" w:space="0" w:color="000000"/>
             </w:tcBorders>
           </w:tcPr>
-          <w:p/>
+          <w:p>
+            <w:r>
+              <w:rPr>
+                <w:rFonts w:hint="eastAsia"/>
+              </w:rPr>
+              <w:t>T</w:t>
+            </w:r>
+            <w:r>
+              <w:t>C-3-</w:t>
+            </w:r>
+            <w:r>
+              <w:rPr>
+                <w:rFonts w:hint="eastAsia"/>
+              </w:rPr>
+              <w:t>46</w:t>
+            </w:r>
+          </w:p>
         </w:tc>
       </w:tr>
       <w:tr>
@@ -45789,7 +46907,23 @@
               <w:right w:val="single" w:sz="4" w:space="0" w:color="000000"/>
             </w:tcBorders>
           </w:tcPr>
-          <w:p/>
+          <w:p>
+            <w:r>
+              <w:rPr>
+                <w:rFonts w:hint="eastAsia"/>
+              </w:rPr>
+              <w:t>T</w:t>
+            </w:r>
+            <w:r>
+              <w:t>C-3-</w:t>
+            </w:r>
+            <w:r>
+              <w:rPr>
+                <w:rFonts w:hint="eastAsia"/>
+              </w:rPr>
+              <w:t>47</w:t>
+            </w:r>
+          </w:p>
         </w:tc>
       </w:tr>
       <w:tr>
@@ -46442,7 +47576,23 @@
               <w:right w:val="single" w:sz="4" w:space="0" w:color="000000"/>
             </w:tcBorders>
           </w:tcPr>
-          <w:p/>
+          <w:p>
+            <w:r>
+              <w:rPr>
+                <w:rFonts w:hint="eastAsia"/>
+              </w:rPr>
+              <w:t>T</w:t>
+            </w:r>
+            <w:r>
+              <w:t>C-3-</w:t>
+            </w:r>
+            <w:r>
+              <w:rPr>
+                <w:rFonts w:hint="eastAsia"/>
+              </w:rPr>
+              <w:t>48</w:t>
+            </w:r>
+          </w:p>
         </w:tc>
       </w:tr>
       <w:tr>
@@ -47082,7 +48232,23 @@
               <w:right w:val="single" w:sz="4" w:space="0" w:color="000000"/>
             </w:tcBorders>
           </w:tcPr>
-          <w:p/>
+          <w:p>
+            <w:r>
+              <w:rPr>
+                <w:rFonts w:hint="eastAsia"/>
+              </w:rPr>
+              <w:t>T</w:t>
+            </w:r>
+            <w:r>
+              <w:t>C-3-</w:t>
+            </w:r>
+            <w:r>
+              <w:rPr>
+                <w:rFonts w:hint="eastAsia"/>
+              </w:rPr>
+              <w:t>49</w:t>
+            </w:r>
+          </w:p>
         </w:tc>
       </w:tr>
       <w:tr>
@@ -47703,7 +48869,23 @@
               <w:right w:val="single" w:sz="4" w:space="0" w:color="000000"/>
             </w:tcBorders>
           </w:tcPr>
-          <w:p/>
+          <w:p>
+            <w:r>
+              <w:rPr>
+                <w:rFonts w:hint="eastAsia"/>
+              </w:rPr>
+              <w:t>T</w:t>
+            </w:r>
+            <w:r>
+              <w:t>C-3-</w:t>
+            </w:r>
+            <w:r>
+              <w:rPr>
+                <w:rFonts w:hint="eastAsia"/>
+              </w:rPr>
+              <w:t>50</w:t>
+            </w:r>
+          </w:p>
         </w:tc>
       </w:tr>
       <w:tr>
@@ -48291,7 +49473,23 @@
               <w:right w:val="single" w:sz="4" w:space="0" w:color="000000"/>
             </w:tcBorders>
           </w:tcPr>
-          <w:p/>
+          <w:p>
+            <w:r>
+              <w:rPr>
+                <w:rFonts w:hint="eastAsia"/>
+              </w:rPr>
+              <w:t>T</w:t>
+            </w:r>
+            <w:r>
+              <w:t>C-3-</w:t>
+            </w:r>
+            <w:r>
+              <w:rPr>
+                <w:rFonts w:hint="eastAsia"/>
+              </w:rPr>
+              <w:t>51</w:t>
+            </w:r>
+          </w:p>
         </w:tc>
       </w:tr>
       <w:tr>
@@ -49037,7 +50235,23 @@
               <w:right w:val="single" w:sz="4" w:space="0" w:color="000000"/>
             </w:tcBorders>
           </w:tcPr>
-          <w:p/>
+          <w:p>
+            <w:r>
+              <w:rPr>
+                <w:rFonts w:hint="eastAsia"/>
+              </w:rPr>
+              <w:t>T</w:t>
+            </w:r>
+            <w:r>
+              <w:t>C-3-</w:t>
+            </w:r>
+            <w:r>
+              <w:rPr>
+                <w:rFonts w:hint="eastAsia"/>
+              </w:rPr>
+              <w:t>52</w:t>
+            </w:r>
+          </w:p>
         </w:tc>
       </w:tr>
       <w:tr>
@@ -49638,7 +50852,23 @@
               <w:right w:val="single" w:sz="4" w:space="0" w:color="000000"/>
             </w:tcBorders>
           </w:tcPr>
-          <w:p/>
+          <w:p>
+            <w:r>
+              <w:rPr>
+                <w:rFonts w:hint="eastAsia"/>
+              </w:rPr>
+              <w:t>T</w:t>
+            </w:r>
+            <w:r>
+              <w:t>C-3-</w:t>
+            </w:r>
+            <w:r>
+              <w:rPr>
+                <w:rFonts w:hint="eastAsia"/>
+              </w:rPr>
+              <w:t>53</w:t>
+            </w:r>
+          </w:p>
         </w:tc>
       </w:tr>
       <w:tr>
@@ -50240,7 +51470,23 @@
               <w:right w:val="single" w:sz="4" w:space="0" w:color="000000"/>
             </w:tcBorders>
           </w:tcPr>
-          <w:p/>
+          <w:p>
+            <w:r>
+              <w:rPr>
+                <w:rFonts w:hint="eastAsia"/>
+              </w:rPr>
+              <w:t>T</w:t>
+            </w:r>
+            <w:r>
+              <w:t>C-3-</w:t>
+            </w:r>
+            <w:r>
+              <w:rPr>
+                <w:rFonts w:hint="eastAsia"/>
+              </w:rPr>
+              <w:t>54</w:t>
+            </w:r>
+          </w:p>
         </w:tc>
       </w:tr>
       <w:tr>
@@ -50873,7 +52119,23 @@
               <w:right w:val="single" w:sz="4" w:space="0" w:color="000000"/>
             </w:tcBorders>
           </w:tcPr>
-          <w:p/>
+          <w:p>
+            <w:r>
+              <w:rPr>
+                <w:rFonts w:hint="eastAsia"/>
+              </w:rPr>
+              <w:t>T</w:t>
+            </w:r>
+            <w:r>
+              <w:t>C-3-</w:t>
+            </w:r>
+            <w:r>
+              <w:rPr>
+                <w:rFonts w:hint="eastAsia"/>
+              </w:rPr>
+              <w:t>55</w:t>
+            </w:r>
+          </w:p>
         </w:tc>
       </w:tr>
       <w:tr>
@@ -51463,7 +52725,23 @@
               <w:right w:val="single" w:sz="4" w:space="0" w:color="000000"/>
             </w:tcBorders>
           </w:tcPr>
-          <w:p/>
+          <w:p>
+            <w:r>
+              <w:rPr>
+                <w:rFonts w:hint="eastAsia"/>
+              </w:rPr>
+              <w:t>T</w:t>
+            </w:r>
+            <w:r>
+              <w:t>C-3-</w:t>
+            </w:r>
+            <w:r>
+              <w:rPr>
+                <w:rFonts w:hint="eastAsia"/>
+              </w:rPr>
+              <w:t>56</w:t>
+            </w:r>
+          </w:p>
         </w:tc>
       </w:tr>
       <w:tr>
@@ -52082,7 +53360,23 @@
               <w:right w:val="single" w:sz="4" w:space="0" w:color="000000"/>
             </w:tcBorders>
           </w:tcPr>
-          <w:p/>
+          <w:p>
+            <w:r>
+              <w:rPr>
+                <w:rFonts w:hint="eastAsia"/>
+              </w:rPr>
+              <w:t>T</w:t>
+            </w:r>
+            <w:r>
+              <w:t>C-3-</w:t>
+            </w:r>
+            <w:r>
+              <w:rPr>
+                <w:rFonts w:hint="eastAsia"/>
+              </w:rPr>
+              <w:t>57</w:t>
+            </w:r>
+          </w:p>
         </w:tc>
       </w:tr>
       <w:tr>
@@ -52670,7 +53964,25 @@
               <w:right w:val="single" w:sz="4" w:space="0" w:color="000000"/>
             </w:tcBorders>
           </w:tcPr>
-          <w:p/>
+          <w:p>
+            <w:r>
+              <w:rPr>
+                <w:rFonts w:hint="eastAsia"/>
+              </w:rPr>
+              <w:t>T</w:t>
+            </w:r>
+            <w:r>
+              <w:t>C-3-</w:t>
+            </w:r>
+            <w:r>
+              <w:rPr>
+                <w:rFonts w:hint="eastAsia"/>
+              </w:rPr>
+              <w:t>58</w:t>
+            </w:r>
+            <w:bookmarkStart w:id="0" w:name="_GoBack"/>
+            <w:bookmarkEnd w:id="0"/>
+          </w:p>
         </w:tc>
       </w:tr>
       <w:tr>
@@ -54204,7 +55516,7 @@
 </file>
 
 <file path=customXml/itemProps1.xml><?xml version="1.0" encoding="utf-8"?>
-<ds:datastoreItem xmlns:ds="http://schemas.openxmlformats.org/officeDocument/2006/customXml" ds:itemID="{4A733506-D526-4CE2-B3A2-26E9EE80A5FF}">
+<ds:datastoreItem xmlns:ds="http://schemas.openxmlformats.org/officeDocument/2006/customXml" ds:itemID="{68CBF61C-35F0-46DC-918D-3B73813459C6}">
   <ds:schemaRefs>
     <ds:schemaRef ds:uri="http://schemas.openxmlformats.org/officeDocument/2006/bibliography"/>
   </ds:schemaRefs>
